--- a/Quiz/rajesh/RubyQuiz2.docx
+++ b/Quiz/rajesh/RubyQuiz2.docx
@@ -1614,6 +1614,17 @@
           <w:shd w:fill="auto" w:val="clear"/>
         </w:rPr>
       </w:pPr>
+      <w:r>
+        <w:rPr>
+          <w:rFonts w:ascii="Times New Roman" w:hAnsi="Times New Roman" w:cs="Times New Roman" w:eastAsia="Times New Roman"/>
+          <w:color w:val="auto"/>
+          <w:spacing w:val="0"/>
+          <w:position w:val="0"/>
+          <w:sz w:val="24"/>
+          <w:shd w:fill="auto" w:val="clear"/>
+        </w:rPr>
+        <w:t xml:space="preserve">LOOPS:-</w:t>
+      </w:r>
     </w:p>
     <w:p>
       <w:pPr>
@@ -2085,6 +2096,302 @@
     </w:p>
     <w:p>
       <w:pPr>
+        <w:suppressAutoHyphens w:val="true"/>
+        <w:spacing w:before="0" w:after="0" w:line="240"/>
+        <w:ind w:right="0" w:left="0" w:firstLine="0"/>
+        <w:jc w:val="left"/>
+        <w:rPr>
+          <w:rFonts w:ascii="Times New Roman" w:hAnsi="Times New Roman" w:cs="Times New Roman" w:eastAsia="Times New Roman"/>
+          <w:color w:val="auto"/>
+          <w:spacing w:val="0"/>
+          <w:position w:val="0"/>
+          <w:sz w:val="24"/>
+          <w:shd w:fill="auto" w:val="clear"/>
+        </w:rPr>
+      </w:pPr>
+    </w:p>
+    <w:p>
+      <w:pPr>
+        <w:suppressAutoHyphens w:val="true"/>
+        <w:spacing w:before="0" w:after="0" w:line="240"/>
+        <w:ind w:right="0" w:left="0" w:firstLine="0"/>
+        <w:jc w:val="left"/>
+        <w:rPr>
+          <w:rFonts w:ascii="Times New Roman" w:hAnsi="Times New Roman" w:cs="Times New Roman" w:eastAsia="Times New Roman"/>
+          <w:color w:val="auto"/>
+          <w:spacing w:val="0"/>
+          <w:position w:val="0"/>
+          <w:sz w:val="24"/>
+          <w:shd w:fill="auto" w:val="clear"/>
+        </w:rPr>
+      </w:pPr>
+    </w:p>
+    <w:p>
+      <w:pPr>
+        <w:suppressAutoHyphens w:val="true"/>
+        <w:spacing w:before="0" w:after="0" w:line="240"/>
+        <w:ind w:right="0" w:left="0" w:firstLine="0"/>
+        <w:jc w:val="left"/>
+        <w:rPr>
+          <w:rFonts w:ascii="Times New Roman" w:hAnsi="Times New Roman" w:cs="Times New Roman" w:eastAsia="Times New Roman"/>
+          <w:color w:val="auto"/>
+          <w:spacing w:val="0"/>
+          <w:position w:val="0"/>
+          <w:sz w:val="24"/>
+          <w:shd w:fill="auto" w:val="clear"/>
+        </w:rPr>
+      </w:pPr>
+    </w:p>
+    <w:p>
+      <w:pPr>
+        <w:suppressAutoHyphens w:val="true"/>
+        <w:spacing w:before="0" w:after="0" w:line="240"/>
+        <w:ind w:right="0" w:left="0" w:firstLine="0"/>
+        <w:jc w:val="left"/>
+        <w:rPr>
+          <w:rFonts w:ascii="Times New Roman" w:hAnsi="Times New Roman" w:cs="Times New Roman" w:eastAsia="Times New Roman"/>
+          <w:color w:val="auto"/>
+          <w:spacing w:val="0"/>
+          <w:position w:val="0"/>
+          <w:sz w:val="24"/>
+          <w:shd w:fill="auto" w:val="clear"/>
+        </w:rPr>
+      </w:pPr>
+      <w:r>
+        <w:rPr>
+          <w:rFonts w:ascii="Times New Roman" w:hAnsi="Times New Roman" w:cs="Times New Roman" w:eastAsia="Times New Roman"/>
+          <w:color w:val="auto"/>
+          <w:spacing w:val="0"/>
+          <w:position w:val="0"/>
+          <w:sz w:val="24"/>
+          <w:shd w:fill="auto" w:val="clear"/>
+        </w:rPr>
+        <w:t xml:space="preserve">BLOCKS:-</w:t>
+      </w:r>
+    </w:p>
+    <w:p>
+      <w:pPr>
+        <w:suppressAutoHyphens w:val="true"/>
+        <w:spacing w:before="0" w:after="0" w:line="240"/>
+        <w:ind w:right="0" w:left="0" w:firstLine="0"/>
+        <w:jc w:val="left"/>
+        <w:rPr>
+          <w:rFonts w:ascii="Times New Roman" w:hAnsi="Times New Roman" w:cs="Times New Roman" w:eastAsia="Times New Roman"/>
+          <w:color w:val="auto"/>
+          <w:spacing w:val="0"/>
+          <w:position w:val="0"/>
+          <w:sz w:val="24"/>
+          <w:shd w:fill="auto" w:val="clear"/>
+        </w:rPr>
+      </w:pPr>
+    </w:p>
+    <w:p>
+      <w:pPr>
+        <w:suppressAutoHyphens w:val="true"/>
+        <w:spacing w:before="0" w:after="0" w:line="240"/>
+        <w:ind w:right="0" w:left="0" w:firstLine="0"/>
+        <w:jc w:val="left"/>
+        <w:rPr>
+          <w:rFonts w:ascii="Times New Roman" w:hAnsi="Times New Roman" w:cs="Times New Roman" w:eastAsia="Times New Roman"/>
+          <w:color w:val="auto"/>
+          <w:spacing w:val="0"/>
+          <w:position w:val="0"/>
+          <w:sz w:val="24"/>
+          <w:shd w:fill="auto" w:val="clear"/>
+        </w:rPr>
+      </w:pPr>
+    </w:p>
+    <w:p>
+      <w:pPr>
+        <w:suppressAutoHyphens w:val="true"/>
+        <w:spacing w:before="0" w:after="0" w:line="240"/>
+        <w:ind w:right="0" w:left="0" w:firstLine="0"/>
+        <w:jc w:val="left"/>
+        <w:rPr>
+          <w:rFonts w:ascii="Times New Roman" w:hAnsi="Times New Roman" w:cs="Times New Roman" w:eastAsia="Times New Roman"/>
+          <w:color w:val="auto"/>
+          <w:spacing w:val="0"/>
+          <w:position w:val="0"/>
+          <w:sz w:val="24"/>
+          <w:shd w:fill="auto" w:val="clear"/>
+        </w:rPr>
+      </w:pPr>
+      <w:r>
+        <w:rPr>
+          <w:rFonts w:ascii="Times New Roman" w:hAnsi="Times New Roman" w:cs="Times New Roman" w:eastAsia="Times New Roman"/>
+          <w:color w:val="auto"/>
+          <w:spacing w:val="0"/>
+          <w:position w:val="0"/>
+          <w:sz w:val="24"/>
+          <w:shd w:fill="auto" w:val="clear"/>
+        </w:rPr>
+        <w:t xml:space="preserve">def student</w:t>
+      </w:r>
+    </w:p>
+    <w:p>
+      <w:pPr>
+        <w:suppressAutoHyphens w:val="true"/>
+        <w:spacing w:before="0" w:after="0" w:line="240"/>
+        <w:ind w:right="0" w:left="0" w:firstLine="0"/>
+        <w:jc w:val="left"/>
+        <w:rPr>
+          <w:rFonts w:ascii="Times New Roman" w:hAnsi="Times New Roman" w:cs="Times New Roman" w:eastAsia="Times New Roman"/>
+          <w:color w:val="auto"/>
+          <w:spacing w:val="0"/>
+          <w:position w:val="0"/>
+          <w:sz w:val="24"/>
+          <w:shd w:fill="auto" w:val="clear"/>
+        </w:rPr>
+      </w:pPr>
+      <w:r>
+        <w:rPr>
+          <w:rFonts w:ascii="Times New Roman" w:hAnsi="Times New Roman" w:cs="Times New Roman" w:eastAsia="Times New Roman"/>
+          <w:color w:val="auto"/>
+          <w:spacing w:val="0"/>
+          <w:position w:val="0"/>
+          <w:sz w:val="24"/>
+          <w:shd w:fill="auto" w:val="clear"/>
+        </w:rPr>
+        <w:t xml:space="preserve">     puts "student details"</w:t>
+      </w:r>
+    </w:p>
+    <w:p>
+      <w:pPr>
+        <w:suppressAutoHyphens w:val="true"/>
+        <w:spacing w:before="0" w:after="0" w:line="240"/>
+        <w:ind w:right="0" w:left="0" w:firstLine="0"/>
+        <w:jc w:val="left"/>
+        <w:rPr>
+          <w:rFonts w:ascii="Times New Roman" w:hAnsi="Times New Roman" w:cs="Times New Roman" w:eastAsia="Times New Roman"/>
+          <w:color w:val="auto"/>
+          <w:spacing w:val="0"/>
+          <w:position w:val="0"/>
+          <w:sz w:val="24"/>
+          <w:shd w:fill="auto" w:val="clear"/>
+        </w:rPr>
+      </w:pPr>
+      <w:r>
+        <w:rPr>
+          <w:rFonts w:ascii="Times New Roman" w:hAnsi="Times New Roman" w:cs="Times New Roman" w:eastAsia="Times New Roman"/>
+          <w:color w:val="auto"/>
+          <w:spacing w:val="0"/>
+          <w:position w:val="0"/>
+          <w:sz w:val="24"/>
+          <w:shd w:fill="auto" w:val="clear"/>
+        </w:rPr>
+        <w:t xml:space="preserve">     yield</w:t>
+      </w:r>
+    </w:p>
+    <w:p>
+      <w:pPr>
+        <w:suppressAutoHyphens w:val="true"/>
+        <w:spacing w:before="0" w:after="0" w:line="240"/>
+        <w:ind w:right="0" w:left="0" w:firstLine="0"/>
+        <w:jc w:val="left"/>
+        <w:rPr>
+          <w:rFonts w:ascii="Times New Roman" w:hAnsi="Times New Roman" w:cs="Times New Roman" w:eastAsia="Times New Roman"/>
+          <w:color w:val="auto"/>
+          <w:spacing w:val="0"/>
+          <w:position w:val="0"/>
+          <w:sz w:val="24"/>
+          <w:shd w:fill="auto" w:val="clear"/>
+        </w:rPr>
+      </w:pPr>
+      <w:r>
+        <w:rPr>
+          <w:rFonts w:ascii="Times New Roman" w:hAnsi="Times New Roman" w:cs="Times New Roman" w:eastAsia="Times New Roman"/>
+          <w:color w:val="auto"/>
+          <w:spacing w:val="0"/>
+          <w:position w:val="0"/>
+          <w:sz w:val="24"/>
+          <w:shd w:fill="auto" w:val="clear"/>
+        </w:rPr>
+        <w:t xml:space="preserve">end</w:t>
+      </w:r>
+    </w:p>
+    <w:p>
+      <w:pPr>
+        <w:suppressAutoHyphens w:val="true"/>
+        <w:spacing w:before="0" w:after="0" w:line="240"/>
+        <w:ind w:right="0" w:left="0" w:firstLine="0"/>
+        <w:jc w:val="left"/>
+        <w:rPr>
+          <w:rFonts w:ascii="Times New Roman" w:hAnsi="Times New Roman" w:cs="Times New Roman" w:eastAsia="Times New Roman"/>
+          <w:color w:val="auto"/>
+          <w:spacing w:val="0"/>
+          <w:position w:val="0"/>
+          <w:sz w:val="24"/>
+          <w:shd w:fill="auto" w:val="clear"/>
+        </w:rPr>
+      </w:pPr>
+      <w:r>
+        <w:rPr>
+          <w:rFonts w:ascii="Times New Roman" w:hAnsi="Times New Roman" w:cs="Times New Roman" w:eastAsia="Times New Roman"/>
+          <w:color w:val="auto"/>
+          <w:spacing w:val="0"/>
+          <w:position w:val="0"/>
+          <w:sz w:val="24"/>
+          <w:shd w:fill="auto" w:val="clear"/>
+        </w:rPr>
+        <w:t xml:space="preserve">student{</w:t>
+      </w:r>
+    </w:p>
+    <w:p>
+      <w:pPr>
+        <w:suppressAutoHyphens w:val="true"/>
+        <w:spacing w:before="0" w:after="0" w:line="240"/>
+        <w:ind w:right="0" w:left="0" w:firstLine="0"/>
+        <w:jc w:val="left"/>
+        <w:rPr>
+          <w:rFonts w:ascii="Times New Roman" w:hAnsi="Times New Roman" w:cs="Times New Roman" w:eastAsia="Times New Roman"/>
+          <w:color w:val="auto"/>
+          <w:spacing w:val="0"/>
+          <w:position w:val="0"/>
+          <w:sz w:val="24"/>
+          <w:shd w:fill="auto" w:val="clear"/>
+        </w:rPr>
+      </w:pPr>
+      <w:r>
+        <w:rPr>
+          <w:rFonts w:ascii="Times New Roman" w:hAnsi="Times New Roman" w:cs="Times New Roman" w:eastAsia="Times New Roman"/>
+          <w:color w:val="auto"/>
+          <w:spacing w:val="0"/>
+          <w:position w:val="0"/>
+          <w:sz w:val="24"/>
+          <w:shd w:fill="auto" w:val="clear"/>
+        </w:rPr>
+        <w:t xml:space="preserve">     puts "i am in side block now"</w:t>
+      </w:r>
+    </w:p>
+    <w:p>
+      <w:pPr>
+        <w:suppressAutoHyphens w:val="true"/>
+        <w:spacing w:before="0" w:after="0" w:line="240"/>
+        <w:ind w:right="0" w:left="0" w:firstLine="0"/>
+        <w:jc w:val="left"/>
+        <w:rPr>
+          <w:rFonts w:ascii="Times New Roman" w:hAnsi="Times New Roman" w:cs="Times New Roman" w:eastAsia="Times New Roman"/>
+          <w:color w:val="auto"/>
+          <w:spacing w:val="0"/>
+          <w:position w:val="0"/>
+          <w:sz w:val="24"/>
+          <w:shd w:fill="auto" w:val="clear"/>
+        </w:rPr>
+      </w:pPr>
+      <w:r>
+        <w:rPr>
+          <w:rFonts w:ascii="Times New Roman" w:hAnsi="Times New Roman" w:cs="Times New Roman" w:eastAsia="Times New Roman"/>
+          <w:color w:val="auto"/>
+          <w:spacing w:val="0"/>
+          <w:position w:val="0"/>
+          <w:sz w:val="24"/>
+          <w:shd w:fill="auto" w:val="clear"/>
+        </w:rPr>
+        <w:t xml:space="preserve">}</w:t>
+      </w:r>
+    </w:p>
+    <w:p>
+      <w:pPr>
         <w:spacing w:before="0" w:after="0" w:line="240"/>
         <w:ind w:right="0" w:left="0" w:firstLine="0"/>
         <w:jc w:val="left"/>
@@ -2097,6 +2404,17 @@
           <w:shd w:fill="auto" w:val="clear"/>
         </w:rPr>
       </w:pPr>
+      <w:r>
+        <w:rPr>
+          <w:rFonts w:ascii="Times New Roman" w:hAnsi="Times New Roman" w:cs="Times New Roman" w:eastAsia="Times New Roman"/>
+          <w:color w:val="auto"/>
+          <w:spacing w:val="0"/>
+          <w:position w:val="0"/>
+          <w:sz w:val="24"/>
+          <w:shd w:fill="auto" w:val="clear"/>
+        </w:rPr>
+        <w:t xml:space="preserve">student</w:t>
+      </w:r>
     </w:p>
     <w:p>
       <w:pPr>
@@ -2119,16 +2437,6 @@
         <w:ind w:right="0" w:left="0" w:firstLine="0"/>
         <w:jc w:val="left"/>
         <w:rPr>
-          <w:rFonts w:ascii="Times New Roman" w:hAnsi="Times New Roman" w:cs="Times New Roman" w:eastAsia="Times New Roman"/>
-          <w:color w:val="auto"/>
-          <w:spacing w:val="0"/>
-          <w:position w:val="0"/>
-          <w:sz w:val="24"/>
-          <w:shd w:fill="auto" w:val="clear"/>
-        </w:rPr>
-      </w:pPr>
-      <w:r>
-        <w:rPr>
           <w:rFonts w:ascii="Cambria" w:hAnsi="Cambria" w:cs="Cambria" w:eastAsia="Cambria"/>
           <w:color w:val="auto"/>
           <w:spacing w:val="0"/>
@@ -2136,6 +2444,139 @@
           <w:sz w:val="24"/>
           <w:shd w:fill="auto" w:val="clear"/>
         </w:rPr>
+      </w:pPr>
+      <w:r>
+        <w:rPr>
+          <w:rFonts w:ascii="Cambria" w:hAnsi="Cambria" w:cs="Cambria" w:eastAsia="Cambria"/>
+          <w:color w:val="auto"/>
+          <w:spacing w:val="0"/>
+          <w:position w:val="0"/>
+          <w:sz w:val="24"/>
+          <w:shd w:fill="auto" w:val="clear"/>
+        </w:rPr>
+        <w:t xml:space="preserve">              in the above example yield is the key word to call the blocks of a student method.</w:t>
+      </w:r>
+    </w:p>
+    <w:p>
+      <w:pPr>
+        <w:spacing w:before="0" w:after="0" w:line="240"/>
+        <w:ind w:right="0" w:left="0" w:firstLine="0"/>
+        <w:jc w:val="left"/>
+        <w:rPr>
+          <w:rFonts w:ascii="Cambria" w:hAnsi="Cambria" w:cs="Cambria" w:eastAsia="Cambria"/>
+          <w:color w:val="auto"/>
+          <w:spacing w:val="0"/>
+          <w:position w:val="0"/>
+          <w:sz w:val="24"/>
+          <w:shd w:fill="auto" w:val="clear"/>
+        </w:rPr>
+      </w:pPr>
+    </w:p>
+    <w:p>
+      <w:pPr>
+        <w:spacing w:before="0" w:after="0" w:line="240"/>
+        <w:ind w:right="0" w:left="0" w:firstLine="0"/>
+        <w:jc w:val="left"/>
+        <w:rPr>
+          <w:rFonts w:ascii="Times New Roman" w:hAnsi="Times New Roman" w:cs="Times New Roman" w:eastAsia="Times New Roman"/>
+          <w:color w:val="auto"/>
+          <w:spacing w:val="0"/>
+          <w:position w:val="0"/>
+          <w:sz w:val="28"/>
+          <w:shd w:fill="auto" w:val="clear"/>
+        </w:rPr>
+      </w:pPr>
+      <w:r>
+        <w:rPr>
+          <w:rFonts w:ascii="Times New Roman" w:hAnsi="Times New Roman" w:cs="Times New Roman" w:eastAsia="Times New Roman"/>
+          <w:color w:val="auto"/>
+          <w:spacing w:val="0"/>
+          <w:position w:val="0"/>
+          <w:sz w:val="28"/>
+          <w:shd w:fill="auto" w:val="clear"/>
+        </w:rPr>
+        <w:t xml:space="preserve"> Iterators:- </w:t>
+      </w:r>
+    </w:p>
+    <w:p>
+      <w:pPr>
+        <w:spacing w:before="0" w:after="0" w:line="240"/>
+        <w:ind w:right="0" w:left="0" w:firstLine="0"/>
+        <w:jc w:val="left"/>
+        <w:rPr>
+          <w:rFonts w:ascii="Cambria" w:hAnsi="Cambria" w:cs="Cambria" w:eastAsia="Cambria"/>
+          <w:color w:val="auto"/>
+          <w:spacing w:val="0"/>
+          <w:position w:val="0"/>
+          <w:sz w:val="24"/>
+          <w:shd w:fill="auto" w:val="clear"/>
+        </w:rPr>
+      </w:pPr>
+    </w:p>
+    <w:p>
+      <w:pPr>
+        <w:spacing w:before="0" w:after="0" w:line="240"/>
+        <w:ind w:right="0" w:left="0" w:firstLine="0"/>
+        <w:jc w:val="left"/>
+        <w:rPr>
+          <w:rFonts w:ascii="Cambria" w:hAnsi="Cambria" w:cs="Cambria" w:eastAsia="Cambria"/>
+          <w:color w:val="auto"/>
+          <w:spacing w:val="0"/>
+          <w:position w:val="0"/>
+          <w:sz w:val="24"/>
+          <w:shd w:fill="auto" w:val="clear"/>
+        </w:rPr>
+      </w:pPr>
+      <w:r>
+        <w:rPr>
+          <w:rFonts w:ascii="Cambria" w:hAnsi="Cambria" w:cs="Cambria" w:eastAsia="Cambria"/>
+          <w:color w:val="auto"/>
+          <w:spacing w:val="0"/>
+          <w:position w:val="0"/>
+          <w:sz w:val="24"/>
+          <w:shd w:fill="auto" w:val="clear"/>
+        </w:rPr>
+        <w:t xml:space="preserve">Iterators are nothing but methods supported by collections. Objects that store a group of data members are called collections.</w:t>
+      </w:r>
+    </w:p>
+    <w:p>
+      <w:pPr>
+        <w:spacing w:before="0" w:after="0" w:line="240"/>
+        <w:ind w:right="0" w:left="0" w:firstLine="0"/>
+        <w:jc w:val="left"/>
+        <w:rPr>
+          <w:rFonts w:ascii="Cambria" w:hAnsi="Cambria" w:cs="Cambria" w:eastAsia="Cambria"/>
+          <w:color w:val="auto"/>
+          <w:spacing w:val="0"/>
+          <w:position w:val="0"/>
+          <w:sz w:val="24"/>
+          <w:shd w:fill="auto" w:val="clear"/>
+        </w:rPr>
+      </w:pPr>
+    </w:p>
+    <w:p>
+      <w:pPr>
+        <w:spacing w:before="0" w:after="0" w:line="240"/>
+        <w:ind w:right="0" w:left="0" w:firstLine="0"/>
+        <w:jc w:val="left"/>
+        <w:rPr>
+          <w:rFonts w:ascii="Times New Roman" w:hAnsi="Times New Roman" w:cs="Times New Roman" w:eastAsia="Times New Roman"/>
+          <w:color w:val="auto"/>
+          <w:spacing w:val="0"/>
+          <w:position w:val="0"/>
+          <w:sz w:val="24"/>
+          <w:shd w:fill="auto" w:val="clear"/>
+        </w:rPr>
+      </w:pPr>
+      <w:r>
+        <w:rPr>
+          <w:rFonts w:ascii="Cambria" w:hAnsi="Cambria" w:cs="Cambria" w:eastAsia="Cambria"/>
+          <w:color w:val="auto"/>
+          <w:spacing w:val="0"/>
+          <w:position w:val="0"/>
+          <w:sz w:val="24"/>
+          <w:shd w:fill="auto" w:val="clear"/>
+        </w:rPr>
         <w:t xml:space="preserve">6.    </w:t>
       </w:r>
       <w:r>
@@ -2239,7 +2680,7 @@
           <w:sz w:val="24"/>
           <w:shd w:fill="auto" w:val="clear"/>
         </w:rPr>
-        <w:t xml:space="preserve">array = [ 1..50 ]</w:t>
+        <w:t xml:space="preserve">array = [ "hi","hello","how","are","you" ]</w:t>
       </w:r>
     </w:p>
     <w:p>
@@ -2352,33 +2793,33 @@
           <w:sz w:val="24"/>
           <w:shd w:fill="auto" w:val="clear"/>
         </w:rPr>
-        <w:t xml:space="preserve">array.include?(5)</w:t>
-      </w:r>
-    </w:p>
-    <w:p>
-      <w:pPr>
-        <w:spacing w:before="0" w:after="0" w:line="240"/>
-        <w:ind w:right="0" w:left="0" w:firstLine="0"/>
-        <w:jc w:val="left"/>
-        <w:rPr>
-          <w:rFonts w:ascii="Times New Roman" w:hAnsi="Times New Roman" w:cs="Times New Roman" w:eastAsia="Times New Roman"/>
-          <w:color w:val="auto"/>
-          <w:spacing w:val="0"/>
-          <w:position w:val="0"/>
-          <w:sz w:val="24"/>
-          <w:shd w:fill="auto" w:val="clear"/>
-        </w:rPr>
-      </w:pPr>
-      <w:r>
-        <w:rPr>
-          <w:rFonts w:ascii="Times New Roman" w:hAnsi="Times New Roman" w:cs="Times New Roman" w:eastAsia="Times New Roman"/>
-          <w:color w:val="auto"/>
-          <w:spacing w:val="0"/>
-          <w:position w:val="0"/>
-          <w:sz w:val="24"/>
-          <w:shd w:fill="auto" w:val="clear"/>
-        </w:rPr>
-        <w:t xml:space="preserve">correct</w:t>
+        <w:t xml:space="preserve">array.include?("are")</w:t>
+      </w:r>
+    </w:p>
+    <w:p>
+      <w:pPr>
+        <w:spacing w:before="0" w:after="0" w:line="240"/>
+        <w:ind w:right="0" w:left="0" w:firstLine="0"/>
+        <w:jc w:val="left"/>
+        <w:rPr>
+          <w:rFonts w:ascii="Times New Roman" w:hAnsi="Times New Roman" w:cs="Times New Roman" w:eastAsia="Times New Roman"/>
+          <w:color w:val="auto"/>
+          <w:spacing w:val="0"/>
+          <w:position w:val="0"/>
+          <w:sz w:val="24"/>
+          <w:shd w:fill="auto" w:val="clear"/>
+        </w:rPr>
+      </w:pPr>
+      <w:r>
+        <w:rPr>
+          <w:rFonts w:ascii="Times New Roman" w:hAnsi="Times New Roman" w:cs="Times New Roman" w:eastAsia="Times New Roman"/>
+          <w:color w:val="auto"/>
+          <w:spacing w:val="0"/>
+          <w:position w:val="0"/>
+          <w:sz w:val="24"/>
+          <w:shd w:fill="auto" w:val="clear"/>
+        </w:rPr>
+        <w:t xml:space="preserve">true</w:t>
       </w:r>
     </w:p>
     <w:p>
@@ -3137,6 +3578,1301 @@
         <w:ind w:right="0" w:left="0" w:firstLine="0"/>
         <w:jc w:val="left"/>
         <w:rPr>
+          <w:rFonts w:ascii="Times New Roman" w:hAnsi="Times New Roman" w:cs="Times New Roman" w:eastAsia="Times New Roman"/>
+          <w:color w:val="auto"/>
+          <w:spacing w:val="0"/>
+          <w:position w:val="0"/>
+          <w:sz w:val="24"/>
+          <w:shd w:fill="auto" w:val="clear"/>
+        </w:rPr>
+      </w:pPr>
+      <w:r>
+        <w:rPr>
+          <w:rFonts w:ascii="Times New Roman" w:hAnsi="Times New Roman" w:cs="Times New Roman" w:eastAsia="Times New Roman"/>
+          <w:color w:val="auto"/>
+          <w:spacing w:val="0"/>
+          <w:position w:val="0"/>
+          <w:sz w:val="24"/>
+          <w:shd w:fill="auto" w:val="clear"/>
+        </w:rPr>
+        <w:t xml:space="preserve">10.  Write a program to create a Calculator class with add(), substract(), multiply() and divide(), then take two numbers and choice of operation from user and display output using objects</w:t>
+      </w:r>
+    </w:p>
+    <w:p>
+      <w:pPr>
+        <w:spacing w:before="0" w:after="0" w:line="240"/>
+        <w:ind w:right="0" w:left="0" w:firstLine="0"/>
+        <w:jc w:val="left"/>
+        <w:rPr>
+          <w:rFonts w:ascii="Times New Roman" w:hAnsi="Times New Roman" w:cs="Times New Roman" w:eastAsia="Times New Roman"/>
+          <w:color w:val="auto"/>
+          <w:spacing w:val="0"/>
+          <w:position w:val="0"/>
+          <w:sz w:val="24"/>
+          <w:shd w:fill="auto" w:val="clear"/>
+        </w:rPr>
+      </w:pPr>
+    </w:p>
+    <w:p>
+      <w:pPr>
+        <w:spacing w:before="0" w:after="0" w:line="240"/>
+        <w:ind w:right="0" w:left="0" w:firstLine="0"/>
+        <w:jc w:val="left"/>
+        <w:rPr>
+          <w:rFonts w:ascii="Times New Roman" w:hAnsi="Times New Roman" w:cs="Times New Roman" w:eastAsia="Times New Roman"/>
+          <w:color w:val="auto"/>
+          <w:spacing w:val="0"/>
+          <w:position w:val="0"/>
+          <w:sz w:val="24"/>
+          <w:shd w:fill="auto" w:val="clear"/>
+        </w:rPr>
+      </w:pPr>
+      <w:r>
+        <w:rPr>
+          <w:rFonts w:ascii="Times New Roman" w:hAnsi="Times New Roman" w:cs="Times New Roman" w:eastAsia="Times New Roman"/>
+          <w:color w:val="auto"/>
+          <w:spacing w:val="0"/>
+          <w:position w:val="0"/>
+          <w:sz w:val="24"/>
+          <w:shd w:fill="auto" w:val="clear"/>
+        </w:rPr>
+        <w:t xml:space="preserve">def add()</w:t>
+      </w:r>
+    </w:p>
+    <w:p>
+      <w:pPr>
+        <w:spacing w:before="0" w:after="0" w:line="240"/>
+        <w:ind w:right="0" w:left="0" w:firstLine="0"/>
+        <w:jc w:val="left"/>
+        <w:rPr>
+          <w:rFonts w:ascii="Times New Roman" w:hAnsi="Times New Roman" w:cs="Times New Roman" w:eastAsia="Times New Roman"/>
+          <w:color w:val="auto"/>
+          <w:spacing w:val="0"/>
+          <w:position w:val="0"/>
+          <w:sz w:val="24"/>
+          <w:shd w:fill="auto" w:val="clear"/>
+        </w:rPr>
+      </w:pPr>
+      <w:r>
+        <w:rPr>
+          <w:rFonts w:ascii="Times New Roman" w:hAnsi="Times New Roman" w:cs="Times New Roman" w:eastAsia="Times New Roman"/>
+          <w:color w:val="auto"/>
+          <w:spacing w:val="0"/>
+          <w:position w:val="0"/>
+          <w:sz w:val="24"/>
+          <w:shd w:fill="auto" w:val="clear"/>
+        </w:rPr>
+        <w:tab/>
+        <w:t xml:space="preserve">puts "enter a number1"</w:t>
+      </w:r>
+    </w:p>
+    <w:p>
+      <w:pPr>
+        <w:spacing w:before="0" w:after="0" w:line="240"/>
+        <w:ind w:right="0" w:left="0" w:firstLine="0"/>
+        <w:jc w:val="left"/>
+        <w:rPr>
+          <w:rFonts w:ascii="Times New Roman" w:hAnsi="Times New Roman" w:cs="Times New Roman" w:eastAsia="Times New Roman"/>
+          <w:color w:val="auto"/>
+          <w:spacing w:val="0"/>
+          <w:position w:val="0"/>
+          <w:sz w:val="24"/>
+          <w:shd w:fill="auto" w:val="clear"/>
+        </w:rPr>
+      </w:pPr>
+      <w:r>
+        <w:rPr>
+          <w:rFonts w:ascii="Times New Roman" w:hAnsi="Times New Roman" w:cs="Times New Roman" w:eastAsia="Times New Roman"/>
+          <w:color w:val="auto"/>
+          <w:spacing w:val="0"/>
+          <w:position w:val="0"/>
+          <w:sz w:val="24"/>
+          <w:shd w:fill="auto" w:val="clear"/>
+        </w:rPr>
+        <w:tab/>
+        <w:t xml:space="preserve">a = gets.to_i</w:t>
+      </w:r>
+    </w:p>
+    <w:p>
+      <w:pPr>
+        <w:spacing w:before="0" w:after="0" w:line="240"/>
+        <w:ind w:right="0" w:left="0" w:firstLine="0"/>
+        <w:jc w:val="left"/>
+        <w:rPr>
+          <w:rFonts w:ascii="Times New Roman" w:hAnsi="Times New Roman" w:cs="Times New Roman" w:eastAsia="Times New Roman"/>
+          <w:color w:val="auto"/>
+          <w:spacing w:val="0"/>
+          <w:position w:val="0"/>
+          <w:sz w:val="24"/>
+          <w:shd w:fill="auto" w:val="clear"/>
+        </w:rPr>
+      </w:pPr>
+      <w:r>
+        <w:rPr>
+          <w:rFonts w:ascii="Times New Roman" w:hAnsi="Times New Roman" w:cs="Times New Roman" w:eastAsia="Times New Roman"/>
+          <w:color w:val="auto"/>
+          <w:spacing w:val="0"/>
+          <w:position w:val="0"/>
+          <w:sz w:val="24"/>
+          <w:shd w:fill="auto" w:val="clear"/>
+        </w:rPr>
+        <w:tab/>
+        <w:t xml:space="preserve">puts "enter a number2"</w:t>
+      </w:r>
+    </w:p>
+    <w:p>
+      <w:pPr>
+        <w:spacing w:before="0" w:after="0" w:line="240"/>
+        <w:ind w:right="0" w:left="0" w:firstLine="0"/>
+        <w:jc w:val="left"/>
+        <w:rPr>
+          <w:rFonts w:ascii="Times New Roman" w:hAnsi="Times New Roman" w:cs="Times New Roman" w:eastAsia="Times New Roman"/>
+          <w:color w:val="auto"/>
+          <w:spacing w:val="0"/>
+          <w:position w:val="0"/>
+          <w:sz w:val="24"/>
+          <w:shd w:fill="auto" w:val="clear"/>
+        </w:rPr>
+      </w:pPr>
+      <w:r>
+        <w:rPr>
+          <w:rFonts w:ascii="Times New Roman" w:hAnsi="Times New Roman" w:cs="Times New Roman" w:eastAsia="Times New Roman"/>
+          <w:color w:val="auto"/>
+          <w:spacing w:val="0"/>
+          <w:position w:val="0"/>
+          <w:sz w:val="24"/>
+          <w:shd w:fill="auto" w:val="clear"/>
+        </w:rPr>
+        <w:tab/>
+        <w:t xml:space="preserve">b = gets.to_i</w:t>
+      </w:r>
+    </w:p>
+    <w:p>
+      <w:pPr>
+        <w:spacing w:before="0" w:after="0" w:line="240"/>
+        <w:ind w:right="0" w:left="0" w:firstLine="0"/>
+        <w:jc w:val="left"/>
+        <w:rPr>
+          <w:rFonts w:ascii="Times New Roman" w:hAnsi="Times New Roman" w:cs="Times New Roman" w:eastAsia="Times New Roman"/>
+          <w:color w:val="auto"/>
+          <w:spacing w:val="0"/>
+          <w:position w:val="0"/>
+          <w:sz w:val="24"/>
+          <w:shd w:fill="auto" w:val="clear"/>
+        </w:rPr>
+      </w:pPr>
+      <w:r>
+        <w:rPr>
+          <w:rFonts w:ascii="Times New Roman" w:hAnsi="Times New Roman" w:cs="Times New Roman" w:eastAsia="Times New Roman"/>
+          <w:color w:val="auto"/>
+          <w:spacing w:val="0"/>
+          <w:position w:val="0"/>
+          <w:sz w:val="24"/>
+          <w:shd w:fill="auto" w:val="clear"/>
+        </w:rPr>
+        <w:tab/>
+        <w:t xml:space="preserve">c = a + b</w:t>
+      </w:r>
+    </w:p>
+    <w:p>
+      <w:pPr>
+        <w:spacing w:before="0" w:after="0" w:line="240"/>
+        <w:ind w:right="0" w:left="0" w:firstLine="0"/>
+        <w:jc w:val="left"/>
+        <w:rPr>
+          <w:rFonts w:ascii="Times New Roman" w:hAnsi="Times New Roman" w:cs="Times New Roman" w:eastAsia="Times New Roman"/>
+          <w:color w:val="auto"/>
+          <w:spacing w:val="0"/>
+          <w:position w:val="0"/>
+          <w:sz w:val="24"/>
+          <w:shd w:fill="auto" w:val="clear"/>
+        </w:rPr>
+      </w:pPr>
+      <w:r>
+        <w:rPr>
+          <w:rFonts w:ascii="Times New Roman" w:hAnsi="Times New Roman" w:cs="Times New Roman" w:eastAsia="Times New Roman"/>
+          <w:color w:val="auto"/>
+          <w:spacing w:val="0"/>
+          <w:position w:val="0"/>
+          <w:sz w:val="24"/>
+          <w:shd w:fill="auto" w:val="clear"/>
+        </w:rPr>
+        <w:tab/>
+        <w:t xml:space="preserve">puts "the value of addition is #{c}"</w:t>
+      </w:r>
+    </w:p>
+    <w:p>
+      <w:pPr>
+        <w:spacing w:before="0" w:after="0" w:line="240"/>
+        <w:ind w:right="0" w:left="0" w:firstLine="0"/>
+        <w:jc w:val="left"/>
+        <w:rPr>
+          <w:rFonts w:ascii="Times New Roman" w:hAnsi="Times New Roman" w:cs="Times New Roman" w:eastAsia="Times New Roman"/>
+          <w:color w:val="auto"/>
+          <w:spacing w:val="0"/>
+          <w:position w:val="0"/>
+          <w:sz w:val="24"/>
+          <w:shd w:fill="auto" w:val="clear"/>
+        </w:rPr>
+      </w:pPr>
+      <w:r>
+        <w:rPr>
+          <w:rFonts w:ascii="Times New Roman" w:hAnsi="Times New Roman" w:cs="Times New Roman" w:eastAsia="Times New Roman"/>
+          <w:color w:val="auto"/>
+          <w:spacing w:val="0"/>
+          <w:position w:val="0"/>
+          <w:sz w:val="24"/>
+          <w:shd w:fill="auto" w:val="clear"/>
+        </w:rPr>
+        <w:t xml:space="preserve">end</w:t>
+      </w:r>
+    </w:p>
+    <w:p>
+      <w:pPr>
+        <w:spacing w:before="0" w:after="0" w:line="240"/>
+        <w:ind w:right="0" w:left="0" w:firstLine="0"/>
+        <w:jc w:val="left"/>
+        <w:rPr>
+          <w:rFonts w:ascii="Times New Roman" w:hAnsi="Times New Roman" w:cs="Times New Roman" w:eastAsia="Times New Roman"/>
+          <w:color w:val="auto"/>
+          <w:spacing w:val="0"/>
+          <w:position w:val="0"/>
+          <w:sz w:val="24"/>
+          <w:shd w:fill="auto" w:val="clear"/>
+        </w:rPr>
+      </w:pPr>
+      <w:r>
+        <w:rPr>
+          <w:rFonts w:ascii="Times New Roman" w:hAnsi="Times New Roman" w:cs="Times New Roman" w:eastAsia="Times New Roman"/>
+          <w:color w:val="auto"/>
+          <w:spacing w:val="0"/>
+          <w:position w:val="0"/>
+          <w:sz w:val="24"/>
+          <w:shd w:fill="auto" w:val="clear"/>
+        </w:rPr>
+        <w:t xml:space="preserve">def sub()</w:t>
+      </w:r>
+    </w:p>
+    <w:p>
+      <w:pPr>
+        <w:spacing w:before="0" w:after="0" w:line="240"/>
+        <w:ind w:right="0" w:left="0" w:firstLine="0"/>
+        <w:jc w:val="left"/>
+        <w:rPr>
+          <w:rFonts w:ascii="Times New Roman" w:hAnsi="Times New Roman" w:cs="Times New Roman" w:eastAsia="Times New Roman"/>
+          <w:color w:val="auto"/>
+          <w:spacing w:val="0"/>
+          <w:position w:val="0"/>
+          <w:sz w:val="24"/>
+          <w:shd w:fill="auto" w:val="clear"/>
+        </w:rPr>
+      </w:pPr>
+      <w:r>
+        <w:rPr>
+          <w:rFonts w:ascii="Times New Roman" w:hAnsi="Times New Roman" w:cs="Times New Roman" w:eastAsia="Times New Roman"/>
+          <w:color w:val="auto"/>
+          <w:spacing w:val="0"/>
+          <w:position w:val="0"/>
+          <w:sz w:val="24"/>
+          <w:shd w:fill="auto" w:val="clear"/>
+        </w:rPr>
+        <w:tab/>
+        <w:t xml:space="preserve">print "enter a number1"</w:t>
+      </w:r>
+    </w:p>
+    <w:p>
+      <w:pPr>
+        <w:spacing w:before="0" w:after="0" w:line="240"/>
+        <w:ind w:right="0" w:left="0" w:firstLine="0"/>
+        <w:jc w:val="left"/>
+        <w:rPr>
+          <w:rFonts w:ascii="Times New Roman" w:hAnsi="Times New Roman" w:cs="Times New Roman" w:eastAsia="Times New Roman"/>
+          <w:color w:val="auto"/>
+          <w:spacing w:val="0"/>
+          <w:position w:val="0"/>
+          <w:sz w:val="24"/>
+          <w:shd w:fill="auto" w:val="clear"/>
+        </w:rPr>
+      </w:pPr>
+      <w:r>
+        <w:rPr>
+          <w:rFonts w:ascii="Times New Roman" w:hAnsi="Times New Roman" w:cs="Times New Roman" w:eastAsia="Times New Roman"/>
+          <w:color w:val="auto"/>
+          <w:spacing w:val="0"/>
+          <w:position w:val="0"/>
+          <w:sz w:val="24"/>
+          <w:shd w:fill="auto" w:val="clear"/>
+        </w:rPr>
+        <w:tab/>
+        <w:t xml:space="preserve">a = gets.to_i</w:t>
+      </w:r>
+    </w:p>
+    <w:p>
+      <w:pPr>
+        <w:spacing w:before="0" w:after="0" w:line="240"/>
+        <w:ind w:right="0" w:left="0" w:firstLine="0"/>
+        <w:jc w:val="left"/>
+        <w:rPr>
+          <w:rFonts w:ascii="Times New Roman" w:hAnsi="Times New Roman" w:cs="Times New Roman" w:eastAsia="Times New Roman"/>
+          <w:color w:val="auto"/>
+          <w:spacing w:val="0"/>
+          <w:position w:val="0"/>
+          <w:sz w:val="24"/>
+          <w:shd w:fill="auto" w:val="clear"/>
+        </w:rPr>
+      </w:pPr>
+      <w:r>
+        <w:rPr>
+          <w:rFonts w:ascii="Times New Roman" w:hAnsi="Times New Roman" w:cs="Times New Roman" w:eastAsia="Times New Roman"/>
+          <w:color w:val="auto"/>
+          <w:spacing w:val="0"/>
+          <w:position w:val="0"/>
+          <w:sz w:val="24"/>
+          <w:shd w:fill="auto" w:val="clear"/>
+        </w:rPr>
+        <w:tab/>
+        <w:t xml:space="preserve">print "enter a number2"</w:t>
+      </w:r>
+    </w:p>
+    <w:p>
+      <w:pPr>
+        <w:spacing w:before="0" w:after="0" w:line="240"/>
+        <w:ind w:right="0" w:left="0" w:firstLine="0"/>
+        <w:jc w:val="left"/>
+        <w:rPr>
+          <w:rFonts w:ascii="Times New Roman" w:hAnsi="Times New Roman" w:cs="Times New Roman" w:eastAsia="Times New Roman"/>
+          <w:color w:val="auto"/>
+          <w:spacing w:val="0"/>
+          <w:position w:val="0"/>
+          <w:sz w:val="24"/>
+          <w:shd w:fill="auto" w:val="clear"/>
+        </w:rPr>
+      </w:pPr>
+      <w:r>
+        <w:rPr>
+          <w:rFonts w:ascii="Times New Roman" w:hAnsi="Times New Roman" w:cs="Times New Roman" w:eastAsia="Times New Roman"/>
+          <w:color w:val="auto"/>
+          <w:spacing w:val="0"/>
+          <w:position w:val="0"/>
+          <w:sz w:val="24"/>
+          <w:shd w:fill="auto" w:val="clear"/>
+        </w:rPr>
+        <w:tab/>
+        <w:t xml:space="preserve">b = gets.to_i</w:t>
+      </w:r>
+    </w:p>
+    <w:p>
+      <w:pPr>
+        <w:spacing w:before="0" w:after="0" w:line="240"/>
+        <w:ind w:right="0" w:left="0" w:firstLine="0"/>
+        <w:jc w:val="left"/>
+        <w:rPr>
+          <w:rFonts w:ascii="Times New Roman" w:hAnsi="Times New Roman" w:cs="Times New Roman" w:eastAsia="Times New Roman"/>
+          <w:color w:val="auto"/>
+          <w:spacing w:val="0"/>
+          <w:position w:val="0"/>
+          <w:sz w:val="24"/>
+          <w:shd w:fill="auto" w:val="clear"/>
+        </w:rPr>
+      </w:pPr>
+      <w:r>
+        <w:rPr>
+          <w:rFonts w:ascii="Times New Roman" w:hAnsi="Times New Roman" w:cs="Times New Roman" w:eastAsia="Times New Roman"/>
+          <w:color w:val="auto"/>
+          <w:spacing w:val="0"/>
+          <w:position w:val="0"/>
+          <w:sz w:val="24"/>
+          <w:shd w:fill="auto" w:val="clear"/>
+        </w:rPr>
+        <w:tab/>
+        <w:t xml:space="preserve">c = a - b</w:t>
+      </w:r>
+    </w:p>
+    <w:p>
+      <w:pPr>
+        <w:spacing w:before="0" w:after="0" w:line="240"/>
+        <w:ind w:right="0" w:left="0" w:firstLine="0"/>
+        <w:jc w:val="left"/>
+        <w:rPr>
+          <w:rFonts w:ascii="Times New Roman" w:hAnsi="Times New Roman" w:cs="Times New Roman" w:eastAsia="Times New Roman"/>
+          <w:color w:val="auto"/>
+          <w:spacing w:val="0"/>
+          <w:position w:val="0"/>
+          <w:sz w:val="24"/>
+          <w:shd w:fill="auto" w:val="clear"/>
+        </w:rPr>
+      </w:pPr>
+      <w:r>
+        <w:rPr>
+          <w:rFonts w:ascii="Times New Roman" w:hAnsi="Times New Roman" w:cs="Times New Roman" w:eastAsia="Times New Roman"/>
+          <w:color w:val="auto"/>
+          <w:spacing w:val="0"/>
+          <w:position w:val="0"/>
+          <w:sz w:val="24"/>
+          <w:shd w:fill="auto" w:val="clear"/>
+        </w:rPr>
+        <w:tab/>
+        <w:t xml:space="preserve">puts "the value of addition is #{c}"</w:t>
+      </w:r>
+    </w:p>
+    <w:p>
+      <w:pPr>
+        <w:spacing w:before="0" w:after="0" w:line="240"/>
+        <w:ind w:right="0" w:left="0" w:firstLine="0"/>
+        <w:jc w:val="left"/>
+        <w:rPr>
+          <w:rFonts w:ascii="Times New Roman" w:hAnsi="Times New Roman" w:cs="Times New Roman" w:eastAsia="Times New Roman"/>
+          <w:color w:val="auto"/>
+          <w:spacing w:val="0"/>
+          <w:position w:val="0"/>
+          <w:sz w:val="24"/>
+          <w:shd w:fill="auto" w:val="clear"/>
+        </w:rPr>
+      </w:pPr>
+      <w:r>
+        <w:rPr>
+          <w:rFonts w:ascii="Times New Roman" w:hAnsi="Times New Roman" w:cs="Times New Roman" w:eastAsia="Times New Roman"/>
+          <w:color w:val="auto"/>
+          <w:spacing w:val="0"/>
+          <w:position w:val="0"/>
+          <w:sz w:val="24"/>
+          <w:shd w:fill="auto" w:val="clear"/>
+        </w:rPr>
+        <w:t xml:space="preserve">end</w:t>
+      </w:r>
+    </w:p>
+    <w:p>
+      <w:pPr>
+        <w:spacing w:before="0" w:after="0" w:line="240"/>
+        <w:ind w:right="0" w:left="0" w:firstLine="0"/>
+        <w:jc w:val="left"/>
+        <w:rPr>
+          <w:rFonts w:ascii="Times New Roman" w:hAnsi="Times New Roman" w:cs="Times New Roman" w:eastAsia="Times New Roman"/>
+          <w:color w:val="auto"/>
+          <w:spacing w:val="0"/>
+          <w:position w:val="0"/>
+          <w:sz w:val="24"/>
+          <w:shd w:fill="auto" w:val="clear"/>
+        </w:rPr>
+      </w:pPr>
+      <w:r>
+        <w:rPr>
+          <w:rFonts w:ascii="Times New Roman" w:hAnsi="Times New Roman" w:cs="Times New Roman" w:eastAsia="Times New Roman"/>
+          <w:color w:val="auto"/>
+          <w:spacing w:val="0"/>
+          <w:position w:val="0"/>
+          <w:sz w:val="24"/>
+          <w:shd w:fill="auto" w:val="clear"/>
+        </w:rPr>
+        <w:t xml:space="preserve">def mul()</w:t>
+      </w:r>
+    </w:p>
+    <w:p>
+      <w:pPr>
+        <w:spacing w:before="0" w:after="0" w:line="240"/>
+        <w:ind w:right="0" w:left="0" w:firstLine="0"/>
+        <w:jc w:val="left"/>
+        <w:rPr>
+          <w:rFonts w:ascii="Times New Roman" w:hAnsi="Times New Roman" w:cs="Times New Roman" w:eastAsia="Times New Roman"/>
+          <w:color w:val="auto"/>
+          <w:spacing w:val="0"/>
+          <w:position w:val="0"/>
+          <w:sz w:val="24"/>
+          <w:shd w:fill="auto" w:val="clear"/>
+        </w:rPr>
+      </w:pPr>
+      <w:r>
+        <w:rPr>
+          <w:rFonts w:ascii="Times New Roman" w:hAnsi="Times New Roman" w:cs="Times New Roman" w:eastAsia="Times New Roman"/>
+          <w:color w:val="auto"/>
+          <w:spacing w:val="0"/>
+          <w:position w:val="0"/>
+          <w:sz w:val="24"/>
+          <w:shd w:fill="auto" w:val="clear"/>
+        </w:rPr>
+        <w:tab/>
+        <w:t xml:space="preserve">print "enter a number1"</w:t>
+      </w:r>
+    </w:p>
+    <w:p>
+      <w:pPr>
+        <w:spacing w:before="0" w:after="0" w:line="240"/>
+        <w:ind w:right="0" w:left="0" w:firstLine="0"/>
+        <w:jc w:val="left"/>
+        <w:rPr>
+          <w:rFonts w:ascii="Times New Roman" w:hAnsi="Times New Roman" w:cs="Times New Roman" w:eastAsia="Times New Roman"/>
+          <w:color w:val="auto"/>
+          <w:spacing w:val="0"/>
+          <w:position w:val="0"/>
+          <w:sz w:val="24"/>
+          <w:shd w:fill="auto" w:val="clear"/>
+        </w:rPr>
+      </w:pPr>
+      <w:r>
+        <w:rPr>
+          <w:rFonts w:ascii="Times New Roman" w:hAnsi="Times New Roman" w:cs="Times New Roman" w:eastAsia="Times New Roman"/>
+          <w:color w:val="auto"/>
+          <w:spacing w:val="0"/>
+          <w:position w:val="0"/>
+          <w:sz w:val="24"/>
+          <w:shd w:fill="auto" w:val="clear"/>
+        </w:rPr>
+        <w:tab/>
+        <w:t xml:space="preserve">a = gets.to_i</w:t>
+      </w:r>
+    </w:p>
+    <w:p>
+      <w:pPr>
+        <w:spacing w:before="0" w:after="0" w:line="240"/>
+        <w:ind w:right="0" w:left="0" w:firstLine="0"/>
+        <w:jc w:val="left"/>
+        <w:rPr>
+          <w:rFonts w:ascii="Times New Roman" w:hAnsi="Times New Roman" w:cs="Times New Roman" w:eastAsia="Times New Roman"/>
+          <w:color w:val="auto"/>
+          <w:spacing w:val="0"/>
+          <w:position w:val="0"/>
+          <w:sz w:val="24"/>
+          <w:shd w:fill="auto" w:val="clear"/>
+        </w:rPr>
+      </w:pPr>
+      <w:r>
+        <w:rPr>
+          <w:rFonts w:ascii="Times New Roman" w:hAnsi="Times New Roman" w:cs="Times New Roman" w:eastAsia="Times New Roman"/>
+          <w:color w:val="auto"/>
+          <w:spacing w:val="0"/>
+          <w:position w:val="0"/>
+          <w:sz w:val="24"/>
+          <w:shd w:fill="auto" w:val="clear"/>
+        </w:rPr>
+        <w:tab/>
+        <w:t xml:space="preserve">print "enter a number2"</w:t>
+      </w:r>
+    </w:p>
+    <w:p>
+      <w:pPr>
+        <w:spacing w:before="0" w:after="0" w:line="240"/>
+        <w:ind w:right="0" w:left="0" w:firstLine="0"/>
+        <w:jc w:val="left"/>
+        <w:rPr>
+          <w:rFonts w:ascii="Times New Roman" w:hAnsi="Times New Roman" w:cs="Times New Roman" w:eastAsia="Times New Roman"/>
+          <w:color w:val="auto"/>
+          <w:spacing w:val="0"/>
+          <w:position w:val="0"/>
+          <w:sz w:val="24"/>
+          <w:shd w:fill="auto" w:val="clear"/>
+        </w:rPr>
+      </w:pPr>
+      <w:r>
+        <w:rPr>
+          <w:rFonts w:ascii="Times New Roman" w:hAnsi="Times New Roman" w:cs="Times New Roman" w:eastAsia="Times New Roman"/>
+          <w:color w:val="auto"/>
+          <w:spacing w:val="0"/>
+          <w:position w:val="0"/>
+          <w:sz w:val="24"/>
+          <w:shd w:fill="auto" w:val="clear"/>
+        </w:rPr>
+        <w:tab/>
+        <w:t xml:space="preserve">b = gets.to_i</w:t>
+      </w:r>
+    </w:p>
+    <w:p>
+      <w:pPr>
+        <w:spacing w:before="0" w:after="0" w:line="240"/>
+        <w:ind w:right="0" w:left="0" w:firstLine="0"/>
+        <w:jc w:val="left"/>
+        <w:rPr>
+          <w:rFonts w:ascii="Times New Roman" w:hAnsi="Times New Roman" w:cs="Times New Roman" w:eastAsia="Times New Roman"/>
+          <w:color w:val="auto"/>
+          <w:spacing w:val="0"/>
+          <w:position w:val="0"/>
+          <w:sz w:val="24"/>
+          <w:shd w:fill="auto" w:val="clear"/>
+        </w:rPr>
+      </w:pPr>
+      <w:r>
+        <w:rPr>
+          <w:rFonts w:ascii="Times New Roman" w:hAnsi="Times New Roman" w:cs="Times New Roman" w:eastAsia="Times New Roman"/>
+          <w:color w:val="auto"/>
+          <w:spacing w:val="0"/>
+          <w:position w:val="0"/>
+          <w:sz w:val="24"/>
+          <w:shd w:fill="auto" w:val="clear"/>
+        </w:rPr>
+        <w:tab/>
+        <w:t xml:space="preserve">c = a * b</w:t>
+      </w:r>
+    </w:p>
+    <w:p>
+      <w:pPr>
+        <w:spacing w:before="0" w:after="0" w:line="240"/>
+        <w:ind w:right="0" w:left="0" w:firstLine="0"/>
+        <w:jc w:val="left"/>
+        <w:rPr>
+          <w:rFonts w:ascii="Times New Roman" w:hAnsi="Times New Roman" w:cs="Times New Roman" w:eastAsia="Times New Roman"/>
+          <w:color w:val="auto"/>
+          <w:spacing w:val="0"/>
+          <w:position w:val="0"/>
+          <w:sz w:val="24"/>
+          <w:shd w:fill="auto" w:val="clear"/>
+        </w:rPr>
+      </w:pPr>
+      <w:r>
+        <w:rPr>
+          <w:rFonts w:ascii="Times New Roman" w:hAnsi="Times New Roman" w:cs="Times New Roman" w:eastAsia="Times New Roman"/>
+          <w:color w:val="auto"/>
+          <w:spacing w:val="0"/>
+          <w:position w:val="0"/>
+          <w:sz w:val="24"/>
+          <w:shd w:fill="auto" w:val="clear"/>
+        </w:rPr>
+        <w:tab/>
+        <w:t xml:space="preserve">puts "the value of addition is #{c}"</w:t>
+      </w:r>
+    </w:p>
+    <w:p>
+      <w:pPr>
+        <w:spacing w:before="0" w:after="0" w:line="240"/>
+        <w:ind w:right="0" w:left="0" w:firstLine="0"/>
+        <w:jc w:val="left"/>
+        <w:rPr>
+          <w:rFonts w:ascii="Times New Roman" w:hAnsi="Times New Roman" w:cs="Times New Roman" w:eastAsia="Times New Roman"/>
+          <w:color w:val="auto"/>
+          <w:spacing w:val="0"/>
+          <w:position w:val="0"/>
+          <w:sz w:val="24"/>
+          <w:shd w:fill="auto" w:val="clear"/>
+        </w:rPr>
+      </w:pPr>
+      <w:r>
+        <w:rPr>
+          <w:rFonts w:ascii="Times New Roman" w:hAnsi="Times New Roman" w:cs="Times New Roman" w:eastAsia="Times New Roman"/>
+          <w:color w:val="auto"/>
+          <w:spacing w:val="0"/>
+          <w:position w:val="0"/>
+          <w:sz w:val="24"/>
+          <w:shd w:fill="auto" w:val="clear"/>
+        </w:rPr>
+        <w:t xml:space="preserve">end</w:t>
+      </w:r>
+    </w:p>
+    <w:p>
+      <w:pPr>
+        <w:spacing w:before="0" w:after="0" w:line="240"/>
+        <w:ind w:right="0" w:left="0" w:firstLine="0"/>
+        <w:jc w:val="left"/>
+        <w:rPr>
+          <w:rFonts w:ascii="Times New Roman" w:hAnsi="Times New Roman" w:cs="Times New Roman" w:eastAsia="Times New Roman"/>
+          <w:color w:val="auto"/>
+          <w:spacing w:val="0"/>
+          <w:position w:val="0"/>
+          <w:sz w:val="24"/>
+          <w:shd w:fill="auto" w:val="clear"/>
+        </w:rPr>
+      </w:pPr>
+      <w:r>
+        <w:rPr>
+          <w:rFonts w:ascii="Times New Roman" w:hAnsi="Times New Roman" w:cs="Times New Roman" w:eastAsia="Times New Roman"/>
+          <w:color w:val="auto"/>
+          <w:spacing w:val="0"/>
+          <w:position w:val="0"/>
+          <w:sz w:val="24"/>
+          <w:shd w:fill="auto" w:val="clear"/>
+        </w:rPr>
+        <w:t xml:space="preserve">def division()</w:t>
+      </w:r>
+    </w:p>
+    <w:p>
+      <w:pPr>
+        <w:spacing w:before="0" w:after="0" w:line="240"/>
+        <w:ind w:right="0" w:left="0" w:firstLine="0"/>
+        <w:jc w:val="left"/>
+        <w:rPr>
+          <w:rFonts w:ascii="Times New Roman" w:hAnsi="Times New Roman" w:cs="Times New Roman" w:eastAsia="Times New Roman"/>
+          <w:color w:val="auto"/>
+          <w:spacing w:val="0"/>
+          <w:position w:val="0"/>
+          <w:sz w:val="24"/>
+          <w:shd w:fill="auto" w:val="clear"/>
+        </w:rPr>
+      </w:pPr>
+      <w:r>
+        <w:rPr>
+          <w:rFonts w:ascii="Times New Roman" w:hAnsi="Times New Roman" w:cs="Times New Roman" w:eastAsia="Times New Roman"/>
+          <w:color w:val="auto"/>
+          <w:spacing w:val="0"/>
+          <w:position w:val="0"/>
+          <w:sz w:val="24"/>
+          <w:shd w:fill="auto" w:val="clear"/>
+        </w:rPr>
+        <w:tab/>
+        <w:t xml:space="preserve">print "enter a number1"</w:t>
+      </w:r>
+    </w:p>
+    <w:p>
+      <w:pPr>
+        <w:spacing w:before="0" w:after="0" w:line="240"/>
+        <w:ind w:right="0" w:left="0" w:firstLine="0"/>
+        <w:jc w:val="left"/>
+        <w:rPr>
+          <w:rFonts w:ascii="Times New Roman" w:hAnsi="Times New Roman" w:cs="Times New Roman" w:eastAsia="Times New Roman"/>
+          <w:color w:val="auto"/>
+          <w:spacing w:val="0"/>
+          <w:position w:val="0"/>
+          <w:sz w:val="24"/>
+          <w:shd w:fill="auto" w:val="clear"/>
+        </w:rPr>
+      </w:pPr>
+      <w:r>
+        <w:rPr>
+          <w:rFonts w:ascii="Times New Roman" w:hAnsi="Times New Roman" w:cs="Times New Roman" w:eastAsia="Times New Roman"/>
+          <w:color w:val="auto"/>
+          <w:spacing w:val="0"/>
+          <w:position w:val="0"/>
+          <w:sz w:val="24"/>
+          <w:shd w:fill="auto" w:val="clear"/>
+        </w:rPr>
+        <w:tab/>
+        <w:t xml:space="preserve">a = gets.to_i</w:t>
+      </w:r>
+    </w:p>
+    <w:p>
+      <w:pPr>
+        <w:spacing w:before="0" w:after="0" w:line="240"/>
+        <w:ind w:right="0" w:left="0" w:firstLine="0"/>
+        <w:jc w:val="left"/>
+        <w:rPr>
+          <w:rFonts w:ascii="Times New Roman" w:hAnsi="Times New Roman" w:cs="Times New Roman" w:eastAsia="Times New Roman"/>
+          <w:color w:val="auto"/>
+          <w:spacing w:val="0"/>
+          <w:position w:val="0"/>
+          <w:sz w:val="24"/>
+          <w:shd w:fill="auto" w:val="clear"/>
+        </w:rPr>
+      </w:pPr>
+      <w:r>
+        <w:rPr>
+          <w:rFonts w:ascii="Times New Roman" w:hAnsi="Times New Roman" w:cs="Times New Roman" w:eastAsia="Times New Roman"/>
+          <w:color w:val="auto"/>
+          <w:spacing w:val="0"/>
+          <w:position w:val="0"/>
+          <w:sz w:val="24"/>
+          <w:shd w:fill="auto" w:val="clear"/>
+        </w:rPr>
+        <w:tab/>
+        <w:t xml:space="preserve">print "enter a number2"</w:t>
+      </w:r>
+    </w:p>
+    <w:p>
+      <w:pPr>
+        <w:spacing w:before="0" w:after="0" w:line="240"/>
+        <w:ind w:right="0" w:left="0" w:firstLine="0"/>
+        <w:jc w:val="left"/>
+        <w:rPr>
+          <w:rFonts w:ascii="Times New Roman" w:hAnsi="Times New Roman" w:cs="Times New Roman" w:eastAsia="Times New Roman"/>
+          <w:color w:val="auto"/>
+          <w:spacing w:val="0"/>
+          <w:position w:val="0"/>
+          <w:sz w:val="24"/>
+          <w:shd w:fill="auto" w:val="clear"/>
+        </w:rPr>
+      </w:pPr>
+      <w:r>
+        <w:rPr>
+          <w:rFonts w:ascii="Times New Roman" w:hAnsi="Times New Roman" w:cs="Times New Roman" w:eastAsia="Times New Roman"/>
+          <w:color w:val="auto"/>
+          <w:spacing w:val="0"/>
+          <w:position w:val="0"/>
+          <w:sz w:val="24"/>
+          <w:shd w:fill="auto" w:val="clear"/>
+        </w:rPr>
+        <w:tab/>
+        <w:t xml:space="preserve">b = gets.to_i</w:t>
+      </w:r>
+    </w:p>
+    <w:p>
+      <w:pPr>
+        <w:spacing w:before="0" w:after="0" w:line="240"/>
+        <w:ind w:right="0" w:left="0" w:firstLine="0"/>
+        <w:jc w:val="left"/>
+        <w:rPr>
+          <w:rFonts w:ascii="Times New Roman" w:hAnsi="Times New Roman" w:cs="Times New Roman" w:eastAsia="Times New Roman"/>
+          <w:color w:val="auto"/>
+          <w:spacing w:val="0"/>
+          <w:position w:val="0"/>
+          <w:sz w:val="24"/>
+          <w:shd w:fill="auto" w:val="clear"/>
+        </w:rPr>
+      </w:pPr>
+      <w:r>
+        <w:rPr>
+          <w:rFonts w:ascii="Times New Roman" w:hAnsi="Times New Roman" w:cs="Times New Roman" w:eastAsia="Times New Roman"/>
+          <w:color w:val="auto"/>
+          <w:spacing w:val="0"/>
+          <w:position w:val="0"/>
+          <w:sz w:val="24"/>
+          <w:shd w:fill="auto" w:val="clear"/>
+        </w:rPr>
+        <w:tab/>
+        <w:t xml:space="preserve">c = a/b</w:t>
+      </w:r>
+    </w:p>
+    <w:p>
+      <w:pPr>
+        <w:spacing w:before="0" w:after="0" w:line="240"/>
+        <w:ind w:right="0" w:left="0" w:firstLine="0"/>
+        <w:jc w:val="left"/>
+        <w:rPr>
+          <w:rFonts w:ascii="Times New Roman" w:hAnsi="Times New Roman" w:cs="Times New Roman" w:eastAsia="Times New Roman"/>
+          <w:color w:val="auto"/>
+          <w:spacing w:val="0"/>
+          <w:position w:val="0"/>
+          <w:sz w:val="24"/>
+          <w:shd w:fill="auto" w:val="clear"/>
+        </w:rPr>
+      </w:pPr>
+      <w:r>
+        <w:rPr>
+          <w:rFonts w:ascii="Times New Roman" w:hAnsi="Times New Roman" w:cs="Times New Roman" w:eastAsia="Times New Roman"/>
+          <w:color w:val="auto"/>
+          <w:spacing w:val="0"/>
+          <w:position w:val="0"/>
+          <w:sz w:val="24"/>
+          <w:shd w:fill="auto" w:val="clear"/>
+        </w:rPr>
+        <w:tab/>
+        <w:t xml:space="preserve">puts "the value of addition is #{c}"</w:t>
+      </w:r>
+    </w:p>
+    <w:p>
+      <w:pPr>
+        <w:spacing w:before="0" w:after="0" w:line="240"/>
+        <w:ind w:right="0" w:left="0" w:firstLine="0"/>
+        <w:jc w:val="left"/>
+        <w:rPr>
+          <w:rFonts w:ascii="Times New Roman" w:hAnsi="Times New Roman" w:cs="Times New Roman" w:eastAsia="Times New Roman"/>
+          <w:color w:val="auto"/>
+          <w:spacing w:val="0"/>
+          <w:position w:val="0"/>
+          <w:sz w:val="24"/>
+          <w:shd w:fill="auto" w:val="clear"/>
+        </w:rPr>
+      </w:pPr>
+      <w:r>
+        <w:rPr>
+          <w:rFonts w:ascii="Times New Roman" w:hAnsi="Times New Roman" w:cs="Times New Roman" w:eastAsia="Times New Roman"/>
+          <w:color w:val="auto"/>
+          <w:spacing w:val="0"/>
+          <w:position w:val="0"/>
+          <w:sz w:val="24"/>
+          <w:shd w:fill="auto" w:val="clear"/>
+        </w:rPr>
+        <w:t xml:space="preserve">end</w:t>
+      </w:r>
+    </w:p>
+    <w:p>
+      <w:pPr>
+        <w:spacing w:before="0" w:after="0" w:line="240"/>
+        <w:ind w:right="0" w:left="0" w:firstLine="0"/>
+        <w:jc w:val="left"/>
+        <w:rPr>
+          <w:rFonts w:ascii="Times New Roman" w:hAnsi="Times New Roman" w:cs="Times New Roman" w:eastAsia="Times New Roman"/>
+          <w:color w:val="auto"/>
+          <w:spacing w:val="0"/>
+          <w:position w:val="0"/>
+          <w:sz w:val="24"/>
+          <w:shd w:fill="auto" w:val="clear"/>
+        </w:rPr>
+      </w:pPr>
+    </w:p>
+    <w:p>
+      <w:pPr>
+        <w:spacing w:before="0" w:after="0" w:line="240"/>
+        <w:ind w:right="0" w:left="0" w:firstLine="0"/>
+        <w:jc w:val="left"/>
+        <w:rPr>
+          <w:rFonts w:ascii="Times New Roman" w:hAnsi="Times New Roman" w:cs="Times New Roman" w:eastAsia="Times New Roman"/>
+          <w:color w:val="auto"/>
+          <w:spacing w:val="0"/>
+          <w:position w:val="0"/>
+          <w:sz w:val="24"/>
+          <w:shd w:fill="auto" w:val="clear"/>
+        </w:rPr>
+      </w:pPr>
+      <w:r>
+        <w:rPr>
+          <w:rFonts w:ascii="Times New Roman" w:hAnsi="Times New Roman" w:cs="Times New Roman" w:eastAsia="Times New Roman"/>
+          <w:color w:val="auto"/>
+          <w:spacing w:val="0"/>
+          <w:position w:val="0"/>
+          <w:sz w:val="24"/>
+          <w:shd w:fill="auto" w:val="clear"/>
+        </w:rPr>
+        <w:t xml:space="preserve">puts "choose add or sub"</w:t>
+      </w:r>
+    </w:p>
+    <w:p>
+      <w:pPr>
+        <w:spacing w:before="0" w:after="0" w:line="240"/>
+        <w:ind w:right="0" w:left="0" w:firstLine="0"/>
+        <w:jc w:val="left"/>
+        <w:rPr>
+          <w:rFonts w:ascii="Times New Roman" w:hAnsi="Times New Roman" w:cs="Times New Roman" w:eastAsia="Times New Roman"/>
+          <w:color w:val="auto"/>
+          <w:spacing w:val="0"/>
+          <w:position w:val="0"/>
+          <w:sz w:val="24"/>
+          <w:shd w:fill="auto" w:val="clear"/>
+        </w:rPr>
+      </w:pPr>
+      <w:r>
+        <w:rPr>
+          <w:rFonts w:ascii="Times New Roman" w:hAnsi="Times New Roman" w:cs="Times New Roman" w:eastAsia="Times New Roman"/>
+          <w:color w:val="auto"/>
+          <w:spacing w:val="0"/>
+          <w:position w:val="0"/>
+          <w:sz w:val="24"/>
+          <w:shd w:fill="auto" w:val="clear"/>
+        </w:rPr>
+        <w:t xml:space="preserve">z = gets.chomp</w:t>
+      </w:r>
+    </w:p>
+    <w:p>
+      <w:pPr>
+        <w:spacing w:before="0" w:after="0" w:line="240"/>
+        <w:ind w:right="0" w:left="0" w:firstLine="0"/>
+        <w:jc w:val="left"/>
+        <w:rPr>
+          <w:rFonts w:ascii="Times New Roman" w:hAnsi="Times New Roman" w:cs="Times New Roman" w:eastAsia="Times New Roman"/>
+          <w:color w:val="auto"/>
+          <w:spacing w:val="0"/>
+          <w:position w:val="0"/>
+          <w:sz w:val="24"/>
+          <w:shd w:fill="auto" w:val="clear"/>
+        </w:rPr>
+      </w:pPr>
+      <w:r>
+        <w:rPr>
+          <w:rFonts w:ascii="Times New Roman" w:hAnsi="Times New Roman" w:cs="Times New Roman" w:eastAsia="Times New Roman"/>
+          <w:color w:val="auto"/>
+          <w:spacing w:val="0"/>
+          <w:position w:val="0"/>
+          <w:sz w:val="24"/>
+          <w:shd w:fill="auto" w:val="clear"/>
+        </w:rPr>
+        <w:t xml:space="preserve">if z =="add"</w:t>
+      </w:r>
+    </w:p>
+    <w:p>
+      <w:pPr>
+        <w:spacing w:before="0" w:after="0" w:line="240"/>
+        <w:ind w:right="0" w:left="0" w:firstLine="0"/>
+        <w:jc w:val="left"/>
+        <w:rPr>
+          <w:rFonts w:ascii="Times New Roman" w:hAnsi="Times New Roman" w:cs="Times New Roman" w:eastAsia="Times New Roman"/>
+          <w:color w:val="auto"/>
+          <w:spacing w:val="0"/>
+          <w:position w:val="0"/>
+          <w:sz w:val="24"/>
+          <w:shd w:fill="auto" w:val="clear"/>
+        </w:rPr>
+      </w:pPr>
+      <w:r>
+        <w:rPr>
+          <w:rFonts w:ascii="Times New Roman" w:hAnsi="Times New Roman" w:cs="Times New Roman" w:eastAsia="Times New Roman"/>
+          <w:color w:val="auto"/>
+          <w:spacing w:val="0"/>
+          <w:position w:val="0"/>
+          <w:sz w:val="24"/>
+          <w:shd w:fill="auto" w:val="clear"/>
+        </w:rPr>
+        <w:tab/>
+        <w:t xml:space="preserve">add()</w:t>
+      </w:r>
+    </w:p>
+    <w:p>
+      <w:pPr>
+        <w:spacing w:before="0" w:after="0" w:line="240"/>
+        <w:ind w:right="0" w:left="0" w:firstLine="0"/>
+        <w:jc w:val="left"/>
+        <w:rPr>
+          <w:rFonts w:ascii="Times New Roman" w:hAnsi="Times New Roman" w:cs="Times New Roman" w:eastAsia="Times New Roman"/>
+          <w:color w:val="auto"/>
+          <w:spacing w:val="0"/>
+          <w:position w:val="0"/>
+          <w:sz w:val="24"/>
+          <w:shd w:fill="auto" w:val="clear"/>
+        </w:rPr>
+      </w:pPr>
+      <w:r>
+        <w:rPr>
+          <w:rFonts w:ascii="Times New Roman" w:hAnsi="Times New Roman" w:cs="Times New Roman" w:eastAsia="Times New Roman"/>
+          <w:color w:val="auto"/>
+          <w:spacing w:val="0"/>
+          <w:position w:val="0"/>
+          <w:sz w:val="24"/>
+          <w:shd w:fill="auto" w:val="clear"/>
+        </w:rPr>
+        <w:t xml:space="preserve">end</w:t>
+      </w:r>
+    </w:p>
+    <w:p>
+      <w:pPr>
+        <w:spacing w:before="0" w:after="0" w:line="240"/>
+        <w:ind w:right="0" w:left="0" w:firstLine="0"/>
+        <w:jc w:val="left"/>
+        <w:rPr>
+          <w:rFonts w:ascii="Times New Roman" w:hAnsi="Times New Roman" w:cs="Times New Roman" w:eastAsia="Times New Roman"/>
+          <w:color w:val="auto"/>
+          <w:spacing w:val="0"/>
+          <w:position w:val="0"/>
+          <w:sz w:val="24"/>
+          <w:shd w:fill="auto" w:val="clear"/>
+        </w:rPr>
+      </w:pPr>
+      <w:r>
+        <w:rPr>
+          <w:rFonts w:ascii="Times New Roman" w:hAnsi="Times New Roman" w:cs="Times New Roman" w:eastAsia="Times New Roman"/>
+          <w:color w:val="auto"/>
+          <w:spacing w:val="0"/>
+          <w:position w:val="0"/>
+          <w:sz w:val="24"/>
+          <w:shd w:fill="auto" w:val="clear"/>
+        </w:rPr>
+        <w:t xml:space="preserve">if z == 'sub'</w:t>
+      </w:r>
+    </w:p>
+    <w:p>
+      <w:pPr>
+        <w:spacing w:before="0" w:after="0" w:line="240"/>
+        <w:ind w:right="0" w:left="0" w:firstLine="0"/>
+        <w:jc w:val="left"/>
+        <w:rPr>
+          <w:rFonts w:ascii="Times New Roman" w:hAnsi="Times New Roman" w:cs="Times New Roman" w:eastAsia="Times New Roman"/>
+          <w:color w:val="auto"/>
+          <w:spacing w:val="0"/>
+          <w:position w:val="0"/>
+          <w:sz w:val="24"/>
+          <w:shd w:fill="auto" w:val="clear"/>
+        </w:rPr>
+      </w:pPr>
+      <w:r>
+        <w:rPr>
+          <w:rFonts w:ascii="Times New Roman" w:hAnsi="Times New Roman" w:cs="Times New Roman" w:eastAsia="Times New Roman"/>
+          <w:color w:val="auto"/>
+          <w:spacing w:val="0"/>
+          <w:position w:val="0"/>
+          <w:sz w:val="24"/>
+          <w:shd w:fill="auto" w:val="clear"/>
+        </w:rPr>
+        <w:tab/>
+        <w:t xml:space="preserve">sub()</w:t>
+      </w:r>
+    </w:p>
+    <w:p>
+      <w:pPr>
+        <w:spacing w:before="0" w:after="0" w:line="240"/>
+        <w:ind w:right="0" w:left="0" w:firstLine="0"/>
+        <w:jc w:val="left"/>
+        <w:rPr>
+          <w:rFonts w:ascii="Times New Roman" w:hAnsi="Times New Roman" w:cs="Times New Roman" w:eastAsia="Times New Roman"/>
+          <w:color w:val="auto"/>
+          <w:spacing w:val="0"/>
+          <w:position w:val="0"/>
+          <w:sz w:val="24"/>
+          <w:shd w:fill="auto" w:val="clear"/>
+        </w:rPr>
+      </w:pPr>
+      <w:r>
+        <w:rPr>
+          <w:rFonts w:ascii="Times New Roman" w:hAnsi="Times New Roman" w:cs="Times New Roman" w:eastAsia="Times New Roman"/>
+          <w:color w:val="auto"/>
+          <w:spacing w:val="0"/>
+          <w:position w:val="0"/>
+          <w:sz w:val="24"/>
+          <w:shd w:fill="auto" w:val="clear"/>
+        </w:rPr>
+        <w:t xml:space="preserve">end</w:t>
+      </w:r>
+    </w:p>
+    <w:p>
+      <w:pPr>
+        <w:spacing w:before="0" w:after="0" w:line="240"/>
+        <w:ind w:right="0" w:left="0" w:firstLine="0"/>
+        <w:jc w:val="left"/>
+        <w:rPr>
+          <w:rFonts w:ascii="Times New Roman" w:hAnsi="Times New Roman" w:cs="Times New Roman" w:eastAsia="Times New Roman"/>
+          <w:color w:val="auto"/>
+          <w:spacing w:val="0"/>
+          <w:position w:val="0"/>
+          <w:sz w:val="24"/>
+          <w:shd w:fill="auto" w:val="clear"/>
+        </w:rPr>
+      </w:pPr>
+      <w:r>
+        <w:rPr>
+          <w:rFonts w:ascii="Times New Roman" w:hAnsi="Times New Roman" w:cs="Times New Roman" w:eastAsia="Times New Roman"/>
+          <w:color w:val="auto"/>
+          <w:spacing w:val="0"/>
+          <w:position w:val="0"/>
+          <w:sz w:val="24"/>
+          <w:shd w:fill="auto" w:val="clear"/>
+        </w:rPr>
+        <w:t xml:space="preserve">if z == 'mul'</w:t>
+      </w:r>
+    </w:p>
+    <w:p>
+      <w:pPr>
+        <w:spacing w:before="0" w:after="0" w:line="240"/>
+        <w:ind w:right="0" w:left="0" w:firstLine="0"/>
+        <w:jc w:val="left"/>
+        <w:rPr>
+          <w:rFonts w:ascii="Times New Roman" w:hAnsi="Times New Roman" w:cs="Times New Roman" w:eastAsia="Times New Roman"/>
+          <w:color w:val="auto"/>
+          <w:spacing w:val="0"/>
+          <w:position w:val="0"/>
+          <w:sz w:val="24"/>
+          <w:shd w:fill="auto" w:val="clear"/>
+        </w:rPr>
+      </w:pPr>
+      <w:r>
+        <w:rPr>
+          <w:rFonts w:ascii="Times New Roman" w:hAnsi="Times New Roman" w:cs="Times New Roman" w:eastAsia="Times New Roman"/>
+          <w:color w:val="auto"/>
+          <w:spacing w:val="0"/>
+          <w:position w:val="0"/>
+          <w:sz w:val="24"/>
+          <w:shd w:fill="auto" w:val="clear"/>
+        </w:rPr>
+        <w:tab/>
+        <w:t xml:space="preserve">mul()</w:t>
+      </w:r>
+    </w:p>
+    <w:p>
+      <w:pPr>
+        <w:spacing w:before="0" w:after="0" w:line="240"/>
+        <w:ind w:right="0" w:left="0" w:firstLine="0"/>
+        <w:jc w:val="left"/>
+        <w:rPr>
+          <w:rFonts w:ascii="Times New Roman" w:hAnsi="Times New Roman" w:cs="Times New Roman" w:eastAsia="Times New Roman"/>
+          <w:color w:val="auto"/>
+          <w:spacing w:val="0"/>
+          <w:position w:val="0"/>
+          <w:sz w:val="24"/>
+          <w:shd w:fill="auto" w:val="clear"/>
+        </w:rPr>
+      </w:pPr>
+      <w:r>
+        <w:rPr>
+          <w:rFonts w:ascii="Times New Roman" w:hAnsi="Times New Roman" w:cs="Times New Roman" w:eastAsia="Times New Roman"/>
+          <w:color w:val="auto"/>
+          <w:spacing w:val="0"/>
+          <w:position w:val="0"/>
+          <w:sz w:val="24"/>
+          <w:shd w:fill="auto" w:val="clear"/>
+        </w:rPr>
+        <w:t xml:space="preserve">end</w:t>
+      </w:r>
+    </w:p>
+    <w:p>
+      <w:pPr>
+        <w:spacing w:before="0" w:after="0" w:line="240"/>
+        <w:ind w:right="0" w:left="0" w:firstLine="0"/>
+        <w:jc w:val="left"/>
+        <w:rPr>
+          <w:rFonts w:ascii="Times New Roman" w:hAnsi="Times New Roman" w:cs="Times New Roman" w:eastAsia="Times New Roman"/>
+          <w:color w:val="auto"/>
+          <w:spacing w:val="0"/>
+          <w:position w:val="0"/>
+          <w:sz w:val="24"/>
+          <w:shd w:fill="auto" w:val="clear"/>
+        </w:rPr>
+      </w:pPr>
+      <w:r>
+        <w:rPr>
+          <w:rFonts w:ascii="Times New Roman" w:hAnsi="Times New Roman" w:cs="Times New Roman" w:eastAsia="Times New Roman"/>
+          <w:color w:val="auto"/>
+          <w:spacing w:val="0"/>
+          <w:position w:val="0"/>
+          <w:sz w:val="24"/>
+          <w:shd w:fill="auto" w:val="clear"/>
+        </w:rPr>
+        <w:t xml:space="preserve">if z == 'mul'</w:t>
+      </w:r>
+    </w:p>
+    <w:p>
+      <w:pPr>
+        <w:spacing w:before="0" w:after="0" w:line="240"/>
+        <w:ind w:right="0" w:left="0" w:firstLine="0"/>
+        <w:jc w:val="left"/>
+        <w:rPr>
+          <w:rFonts w:ascii="Times New Roman" w:hAnsi="Times New Roman" w:cs="Times New Roman" w:eastAsia="Times New Roman"/>
+          <w:color w:val="auto"/>
+          <w:spacing w:val="0"/>
+          <w:position w:val="0"/>
+          <w:sz w:val="24"/>
+          <w:shd w:fill="auto" w:val="clear"/>
+        </w:rPr>
+      </w:pPr>
+      <w:r>
+        <w:rPr>
+          <w:rFonts w:ascii="Times New Roman" w:hAnsi="Times New Roman" w:cs="Times New Roman" w:eastAsia="Times New Roman"/>
+          <w:color w:val="auto"/>
+          <w:spacing w:val="0"/>
+          <w:position w:val="0"/>
+          <w:sz w:val="24"/>
+          <w:shd w:fill="auto" w:val="clear"/>
+        </w:rPr>
+        <w:tab/>
+        <w:t xml:space="preserve">mul()</w:t>
+      </w:r>
+    </w:p>
+    <w:p>
+      <w:pPr>
+        <w:spacing w:before="0" w:after="0" w:line="240"/>
+        <w:ind w:right="0" w:left="0" w:firstLine="0"/>
+        <w:jc w:val="left"/>
+        <w:rPr>
+          <w:rFonts w:ascii="Times New Roman" w:hAnsi="Times New Roman" w:cs="Times New Roman" w:eastAsia="Times New Roman"/>
+          <w:color w:val="auto"/>
+          <w:spacing w:val="0"/>
+          <w:position w:val="0"/>
+          <w:sz w:val="24"/>
+          <w:shd w:fill="auto" w:val="clear"/>
+        </w:rPr>
+      </w:pPr>
+      <w:r>
+        <w:rPr>
+          <w:rFonts w:ascii="Times New Roman" w:hAnsi="Times New Roman" w:cs="Times New Roman" w:eastAsia="Times New Roman"/>
+          <w:color w:val="auto"/>
+          <w:spacing w:val="0"/>
+          <w:position w:val="0"/>
+          <w:sz w:val="24"/>
+          <w:shd w:fill="auto" w:val="clear"/>
+        </w:rPr>
+        <w:t xml:space="preserve">end</w:t>
+      </w:r>
+    </w:p>
+    <w:p>
+      <w:pPr>
+        <w:spacing w:before="0" w:after="0" w:line="240"/>
+        <w:ind w:right="0" w:left="0" w:firstLine="0"/>
+        <w:jc w:val="left"/>
+        <w:rPr>
+          <w:rFonts w:ascii="Times New Roman" w:hAnsi="Times New Roman" w:cs="Times New Roman" w:eastAsia="Times New Roman"/>
+          <w:color w:val="auto"/>
+          <w:spacing w:val="0"/>
+          <w:position w:val="0"/>
+          <w:sz w:val="24"/>
+          <w:shd w:fill="auto" w:val="clear"/>
+        </w:rPr>
+      </w:pPr>
+    </w:p>
+    <w:p>
+      <w:pPr>
+        <w:spacing w:before="0" w:after="0" w:line="240"/>
+        <w:ind w:right="0" w:left="0" w:firstLine="0"/>
+        <w:jc w:val="left"/>
+        <w:rPr>
           <w:rFonts w:ascii="Cambria" w:hAnsi="Cambria" w:cs="Cambria" w:eastAsia="Cambria"/>
           <w:color w:val="auto"/>
           <w:spacing w:val="0"/>
@@ -3154,7 +4890,7 @@
           <w:sz w:val="24"/>
           <w:shd w:fill="auto" w:val="clear"/>
         </w:rPr>
-        <w:t xml:space="preserve">10.  Write a program to create a Calculator class with add(), substract(), multiply() and divide(), then take two numbers and choice of operation from user and display output using objects</w:t>
+        <w:t xml:space="preserve">gets</w:t>
       </w:r>
     </w:p>
     <w:p>
